--- a/Mysql数据库/mysql SELECT FOUND_ROWS()与COUNT()用法区别.docx
+++ b/Mysql数据库/mysql SELECT FOUND_ROWS()与COUNT()用法区别.docx
@@ -13,7 +13,7 @@
         <w:spacing w:before="0" w:beforeAutospacing="0" w:after="158" w:afterAutospacing="0" w:line="408" w:lineRule="atLeast"/>
         <w:ind w:left="0" w:right="0" w:firstLine="210"/>
         <w:rPr>
-          <w:rFonts w:hint="eastAsia" w:ascii="宋体" w:hAnsi="宋体" w:eastAsia="宋体" w:cs="宋体"/>
+          <w:rFonts w:hint="eastAsia" w:ascii="微软雅黑" w:hAnsi="微软雅黑" w:eastAsia="微软雅黑" w:cs="微软雅黑"/>
           <w:b w:val="0"/>
           <w:i w:val="0"/>
           <w:caps w:val="0"/>
@@ -25,7 +25,7 @@
       </w:pPr>
       <w:r>
         <w:rPr>
-          <w:rFonts w:hint="eastAsia" w:ascii="宋体" w:hAnsi="宋体" w:eastAsia="宋体" w:cs="宋体"/>
+          <w:rFonts w:hint="eastAsia" w:ascii="微软雅黑" w:hAnsi="微软雅黑" w:eastAsia="微软雅黑" w:cs="微软雅黑"/>
           <w:b w:val="0"/>
           <w:i w:val="0"/>
           <w:caps w:val="0"/>
@@ -49,7 +49,7 @@
         <w:spacing w:before="0" w:beforeAutospacing="0" w:after="158" w:afterAutospacing="0" w:line="408" w:lineRule="atLeast"/>
         <w:ind w:left="0" w:right="0" w:firstLine="210"/>
         <w:rPr>
-          <w:rFonts w:hint="eastAsia" w:ascii="宋体" w:hAnsi="宋体" w:eastAsia="宋体" w:cs="宋体"/>
+          <w:rFonts w:hint="eastAsia" w:ascii="微软雅黑" w:hAnsi="微软雅黑" w:eastAsia="微软雅黑" w:cs="微软雅黑"/>
           <w:b w:val="0"/>
           <w:i w:val="0"/>
           <w:caps w:val="0"/>
@@ -61,7 +61,22 @@
       </w:pPr>
       <w:r>
         <w:rPr>
-          <w:rFonts w:hint="eastAsia" w:ascii="宋体" w:hAnsi="宋体" w:eastAsia="宋体" w:cs="宋体"/>
+          <w:rFonts w:hint="eastAsia" w:ascii="微软雅黑" w:hAnsi="微软雅黑" w:eastAsia="微软雅黑" w:cs="微软雅黑"/>
+          <w:b w:val="0"/>
+          <w:i w:val="0"/>
+          <w:caps w:val="0"/>
+          <w:color w:val="333333"/>
+          <w:spacing w:val="0"/>
+          <w:sz w:val="24"/>
+          <w:szCs w:val="24"/>
+          <w:shd w:val="clear" w:fill="FEFEFE"/>
+          <w:lang w:val="en-US" w:eastAsia="zh-CN"/>
+        </w:rPr>
+        <w:t xml:space="preserve">  </w:t>
+      </w:r>
+      <w:r>
+        <w:rPr>
+          <w:rFonts w:hint="eastAsia" w:ascii="微软雅黑" w:hAnsi="微软雅黑" w:eastAsia="微软雅黑" w:cs="微软雅黑"/>
           <w:b w:val="0"/>
           <w:i w:val="0"/>
           <w:caps w:val="0"/>
@@ -76,9 +91,10 @@
     </w:p>
     <w:tbl>
       <w:tblPr>
-        <w:tblpPr w:leftFromText="180" w:rightFromText="180" w:vertAnchor="text" w:horzAnchor="page" w:tblpX="1289" w:tblpY="679"/>
+        <w:tblStyle w:val="5"/>
+        <w:tblpPr w:leftFromText="180" w:rightFromText="180" w:vertAnchor="text" w:horzAnchor="page" w:tblpX="1301" w:tblpY="1622"/>
         <w:tblOverlap w:val="never"/>
-        <w:tblW w:w="10259" w:type="dxa"/>
+        <w:tblW w:w="10156" w:type="dxa"/>
         <w:tblCellSpacing w:w="7" w:type="dxa"/>
         <w:tblInd w:w="0" w:type="dxa"/>
         <w:shd w:val="clear" w:color="auto" w:fill="FEFEFE"/>
@@ -91,20 +107,29 @@
         </w:tblCellMar>
       </w:tblPr>
       <w:tblGrid>
-        <w:gridCol w:w="8567"/>
-        <w:gridCol w:w="1692"/>
+        <w:gridCol w:w="9052"/>
+        <w:gridCol w:w="1097"/>
+        <w:gridCol w:w="7"/>
       </w:tblGrid>
       <w:tr>
         <w:tblPrEx>
           <w:shd w:val="clear" w:color="auto" w:fill="FEFEFE"/>
           <w:tblLayout w:type="fixed"/>
+          <w:tblCellMar>
+            <w:top w:w="15" w:type="dxa"/>
+            <w:left w:w="15" w:type="dxa"/>
+            <w:bottom w:w="15" w:type="dxa"/>
+            <w:right w:w="15" w:type="dxa"/>
+          </w:tblCellMar>
         </w:tblPrEx>
         <w:trPr>
+          <w:gridAfter w:val="1"/>
+          <w:wAfter w:w="7" w:type="dxa"/>
           <w:tblCellSpacing w:w="7" w:type="dxa"/>
         </w:trPr>
         <w:tc>
           <w:tcPr>
-            <w:tcW w:w="8546" w:type="dxa"/>
+            <w:tcW w:w="9031" w:type="dxa"/>
             <w:tcBorders>
               <w:top w:val="nil"/>
               <w:left w:val="single" w:color="DDDDDD" w:sz="6" w:space="0"/>
@@ -130,7 +155,7 @@
               <w:jc w:val="left"/>
               <w:textAlignment w:val="top"/>
               <w:rPr>
-                <w:rFonts w:hint="eastAsia" w:ascii="宋体" w:hAnsi="宋体" w:eastAsia="宋体" w:cs="宋体"/>
+                <w:rFonts w:hint="eastAsia" w:ascii="微软雅黑" w:hAnsi="微软雅黑" w:eastAsia="微软雅黑" w:cs="微软雅黑"/>
                 <w:b w:val="0"/>
                 <w:i w:val="0"/>
                 <w:caps w:val="0"/>
@@ -142,7 +167,7 @@
             </w:pPr>
             <w:r>
               <w:rPr>
-                <w:rFonts w:hint="eastAsia" w:ascii="宋体" w:hAnsi="宋体" w:eastAsia="宋体" w:cs="宋体"/>
+                <w:rFonts w:hint="eastAsia" w:ascii="微软雅黑" w:hAnsi="微软雅黑" w:eastAsia="微软雅黑" w:cs="微软雅黑"/>
                 <w:b w:val="0"/>
                 <w:i w:val="0"/>
                 <w:caps w:val="0"/>
@@ -151,7 +176,6 @@
                 <w:kern w:val="0"/>
                 <w:sz w:val="21"/>
                 <w:szCs w:val="21"/>
-                <w:bdr w:val="none" w:color="auto" w:sz="0" w:space="0"/>
                 <w:lang w:val="en-US" w:eastAsia="zh-CN" w:bidi="ar"/>
               </w:rPr>
               <w:t>代码如下</w:t>
@@ -160,7 +184,7 @@
         </w:tc>
         <w:tc>
           <w:tcPr>
-            <w:tcW w:w="1671" w:type="dxa"/>
+            <w:tcW w:w="1076" w:type="dxa"/>
             <w:tcBorders>
               <w:top w:val="nil"/>
               <w:left w:val="single" w:color="DDDDDD" w:sz="6" w:space="0"/>
@@ -186,7 +210,7 @@
               <w:jc w:val="left"/>
               <w:textAlignment w:val="top"/>
               <w:rPr>
-                <w:rFonts w:hint="eastAsia" w:ascii="宋体" w:hAnsi="宋体" w:eastAsia="宋体" w:cs="宋体"/>
+                <w:rFonts w:hint="eastAsia" w:ascii="微软雅黑" w:hAnsi="微软雅黑" w:eastAsia="微软雅黑" w:cs="微软雅黑"/>
                 <w:b w:val="0"/>
                 <w:i w:val="0"/>
                 <w:caps w:val="0"/>
@@ -196,22 +220,8 @@
                 <w:szCs w:val="21"/>
               </w:rPr>
             </w:pPr>
-            <w:r>
-              <w:rPr>
-                <w:rFonts w:hint="eastAsia" w:ascii="宋体" w:hAnsi="宋体" w:eastAsia="宋体" w:cs="宋体"/>
-                <w:b w:val="0"/>
-                <w:i w:val="0"/>
-                <w:caps w:val="0"/>
-                <w:color w:val="333333"/>
-                <w:spacing w:val="0"/>
-                <w:kern w:val="0"/>
-                <w:sz w:val="21"/>
-                <w:szCs w:val="21"/>
-                <w:bdr w:val="none" w:color="auto" w:sz="0" w:space="0"/>
-                <w:lang w:val="en-US" w:eastAsia="zh-CN" w:bidi="ar"/>
-              </w:rPr>
-              <w:t>复制代码</w:t>
-            </w:r>
+            <w:bookmarkStart w:id="0" w:name="_GoBack"/>
+            <w:bookmarkEnd w:id="0"/>
           </w:p>
         </w:tc>
       </w:tr>
@@ -230,8 +240,8 @@
         </w:trPr>
         <w:tc>
           <w:tcPr>
-            <w:tcW w:w="10229" w:type="dxa"/>
-            <w:gridSpan w:val="2"/>
+            <w:tcW w:w="10128" w:type="dxa"/>
+            <w:gridSpan w:val="3"/>
             <w:tcBorders>
               <w:top w:val="single" w:color="DDDDDD" w:sz="6" w:space="0"/>
               <w:left w:val="single" w:color="DDDDDD" w:sz="6" w:space="0"/>
@@ -256,14 +266,14 @@
               <w:ind w:left="0" w:right="0" w:firstLine="210"/>
               <w:jc w:val="left"/>
               <w:rPr>
-                <w:rFonts w:hint="eastAsia" w:ascii="宋体" w:hAnsi="宋体" w:eastAsia="宋体" w:cs="宋体"/>
+                <w:rFonts w:hint="eastAsia" w:ascii="微软雅黑" w:hAnsi="微软雅黑" w:eastAsia="微软雅黑" w:cs="微软雅黑"/>
                 <w:sz w:val="24"/>
                 <w:szCs w:val="24"/>
               </w:rPr>
             </w:pPr>
             <w:r>
               <w:rPr>
-                <w:rFonts w:hint="eastAsia" w:ascii="宋体" w:hAnsi="宋体" w:eastAsia="宋体" w:cs="宋体"/>
+                <w:rFonts w:hint="eastAsia" w:ascii="微软雅黑" w:hAnsi="微软雅黑" w:eastAsia="微软雅黑" w:cs="微软雅黑"/>
                 <w:b w:val="0"/>
                 <w:i w:val="0"/>
                 <w:caps w:val="0"/>
@@ -276,7 +286,7 @@
             </w:r>
             <w:r>
               <w:rPr>
-                <w:rFonts w:hint="eastAsia" w:ascii="宋体" w:hAnsi="宋体" w:eastAsia="宋体" w:cs="宋体"/>
+                <w:rFonts w:hint="eastAsia" w:ascii="微软雅黑" w:hAnsi="微软雅黑" w:eastAsia="微软雅黑" w:cs="微软雅黑"/>
                 <w:b w:val="0"/>
                 <w:i w:val="0"/>
                 <w:caps w:val="0"/>
@@ -290,7 +300,7 @@
             </w:r>
             <w:r>
               <w:rPr>
-                <w:rFonts w:hint="eastAsia" w:ascii="宋体" w:hAnsi="宋体" w:eastAsia="宋体" w:cs="宋体"/>
+                <w:rFonts w:hint="eastAsia" w:ascii="微软雅黑" w:hAnsi="微软雅黑" w:eastAsia="微软雅黑" w:cs="微软雅黑"/>
                 <w:b w:val="0"/>
                 <w:i w:val="0"/>
                 <w:caps w:val="0"/>
@@ -303,7 +313,7 @@
             </w:r>
             <w:r>
               <w:rPr>
-                <w:rFonts w:hint="eastAsia" w:ascii="宋体" w:hAnsi="宋体" w:eastAsia="宋体" w:cs="宋体"/>
+                <w:rFonts w:hint="eastAsia" w:ascii="微软雅黑" w:hAnsi="微软雅黑" w:eastAsia="微软雅黑" w:cs="微软雅黑"/>
                 <w:b w:val="0"/>
                 <w:i w:val="0"/>
                 <w:caps w:val="0"/>
@@ -317,7 +327,7 @@
             </w:r>
             <w:r>
               <w:rPr>
-                <w:rFonts w:hint="eastAsia" w:ascii="宋体" w:hAnsi="宋体" w:eastAsia="宋体" w:cs="宋体"/>
+                <w:rFonts w:hint="eastAsia" w:ascii="微软雅黑" w:hAnsi="微软雅黑" w:eastAsia="微软雅黑" w:cs="微软雅黑"/>
                 <w:b w:val="0"/>
                 <w:i w:val="0"/>
                 <w:caps w:val="0"/>
@@ -330,7 +340,7 @@
             </w:r>
             <w:r>
               <w:rPr>
-                <w:rFonts w:hint="eastAsia" w:ascii="宋体" w:hAnsi="宋体" w:eastAsia="宋体" w:cs="宋体"/>
+                <w:rFonts w:hint="eastAsia" w:ascii="微软雅黑" w:hAnsi="微软雅黑" w:eastAsia="微软雅黑" w:cs="微软雅黑"/>
                 <w:b w:val="0"/>
                 <w:i w:val="0"/>
                 <w:caps w:val="0"/>
@@ -344,7 +354,7 @@
             </w:r>
             <w:r>
               <w:rPr>
-                <w:rFonts w:hint="eastAsia" w:ascii="宋体" w:hAnsi="宋体" w:eastAsia="宋体" w:cs="宋体"/>
+                <w:rFonts w:hint="eastAsia" w:ascii="微软雅黑" w:hAnsi="微软雅黑" w:eastAsia="微软雅黑" w:cs="微软雅黑"/>
                 <w:b w:val="0"/>
                 <w:i w:val="0"/>
                 <w:caps w:val="0"/>
@@ -367,14 +377,14 @@
               <w:ind w:left="0" w:right="0" w:firstLine="210"/>
               <w:jc w:val="left"/>
               <w:rPr>
-                <w:rFonts w:hint="eastAsia" w:ascii="宋体" w:hAnsi="宋体" w:eastAsia="宋体" w:cs="宋体"/>
+                <w:rFonts w:hint="eastAsia" w:ascii="微软雅黑" w:hAnsi="微软雅黑" w:eastAsia="微软雅黑" w:cs="微软雅黑"/>
                 <w:sz w:val="24"/>
                 <w:szCs w:val="24"/>
               </w:rPr>
             </w:pPr>
             <w:r>
               <w:rPr>
-                <w:rFonts w:hint="eastAsia" w:ascii="宋体" w:hAnsi="宋体" w:eastAsia="宋体" w:cs="宋体"/>
+                <w:rFonts w:hint="eastAsia" w:ascii="微软雅黑" w:hAnsi="微软雅黑" w:eastAsia="微软雅黑" w:cs="微软雅黑"/>
                 <w:b w:val="0"/>
                 <w:i w:val="0"/>
                 <w:caps w:val="0"/>
@@ -387,7 +397,7 @@
             </w:r>
             <w:r>
               <w:rPr>
-                <w:rFonts w:hint="eastAsia" w:ascii="宋体" w:hAnsi="宋体" w:eastAsia="宋体" w:cs="宋体"/>
+                <w:rFonts w:hint="eastAsia" w:ascii="微软雅黑" w:hAnsi="微软雅黑" w:eastAsia="微软雅黑" w:cs="微软雅黑"/>
                 <w:b w:val="0"/>
                 <w:i w:val="0"/>
                 <w:caps w:val="0"/>
@@ -401,7 +411,7 @@
             </w:r>
             <w:r>
               <w:rPr>
-                <w:rFonts w:hint="eastAsia" w:ascii="宋体" w:hAnsi="宋体" w:eastAsia="宋体" w:cs="宋体"/>
+                <w:rFonts w:hint="eastAsia" w:ascii="微软雅黑" w:hAnsi="微软雅黑" w:eastAsia="微软雅黑" w:cs="微软雅黑"/>
                 <w:b w:val="0"/>
                 <w:i w:val="0"/>
                 <w:caps w:val="0"/>
@@ -414,7 +424,7 @@
             </w:r>
             <w:r>
               <w:rPr>
-                <w:rFonts w:hint="eastAsia" w:ascii="宋体" w:hAnsi="宋体" w:eastAsia="宋体" w:cs="宋体"/>
+                <w:rFonts w:hint="eastAsia" w:ascii="微软雅黑" w:hAnsi="微软雅黑" w:eastAsia="微软雅黑" w:cs="微软雅黑"/>
                 <w:b w:val="0"/>
                 <w:i w:val="0"/>
                 <w:caps w:val="0"/>
@@ -428,7 +438,7 @@
             </w:r>
             <w:r>
               <w:rPr>
-                <w:rFonts w:hint="eastAsia" w:ascii="宋体" w:hAnsi="宋体" w:eastAsia="宋体" w:cs="宋体"/>
+                <w:rFonts w:hint="eastAsia" w:ascii="微软雅黑" w:hAnsi="微软雅黑" w:eastAsia="微软雅黑" w:cs="微软雅黑"/>
                 <w:b w:val="0"/>
                 <w:i w:val="0"/>
                 <w:caps w:val="0"/>
@@ -451,14 +461,14 @@
               <w:ind w:left="0" w:right="0" w:firstLine="210"/>
               <w:jc w:val="left"/>
               <w:rPr>
-                <w:rFonts w:hint="eastAsia" w:ascii="宋体" w:hAnsi="宋体" w:eastAsia="宋体" w:cs="宋体"/>
+                <w:rFonts w:hint="eastAsia" w:ascii="微软雅黑" w:hAnsi="微软雅黑" w:eastAsia="微软雅黑" w:cs="微软雅黑"/>
                 <w:sz w:val="24"/>
                 <w:szCs w:val="24"/>
               </w:rPr>
             </w:pPr>
             <w:r>
               <w:rPr>
-                <w:rFonts w:hint="eastAsia" w:ascii="宋体" w:hAnsi="宋体" w:eastAsia="宋体" w:cs="宋体"/>
+                <w:rFonts w:hint="eastAsia" w:ascii="微软雅黑" w:hAnsi="微软雅黑" w:eastAsia="微软雅黑" w:cs="微软雅黑"/>
                 <w:b w:val="0"/>
                 <w:i w:val="0"/>
                 <w:caps w:val="0"/>
@@ -471,7 +481,7 @@
             </w:r>
             <w:r>
               <w:rPr>
-                <w:rFonts w:hint="eastAsia" w:ascii="宋体" w:hAnsi="宋体" w:eastAsia="宋体" w:cs="宋体"/>
+                <w:rFonts w:hint="eastAsia" w:ascii="微软雅黑" w:hAnsi="微软雅黑" w:eastAsia="微软雅黑" w:cs="微软雅黑"/>
                 <w:b w:val="0"/>
                 <w:i w:val="0"/>
                 <w:caps w:val="0"/>
@@ -485,7 +495,7 @@
             </w:r>
             <w:r>
               <w:rPr>
-                <w:rFonts w:hint="eastAsia" w:ascii="宋体" w:hAnsi="宋体" w:eastAsia="宋体" w:cs="宋体"/>
+                <w:rFonts w:hint="eastAsia" w:ascii="微软雅黑" w:hAnsi="微软雅黑" w:eastAsia="微软雅黑" w:cs="微软雅黑"/>
                 <w:b w:val="0"/>
                 <w:i w:val="0"/>
                 <w:caps w:val="0"/>
@@ -508,10 +518,10 @@
         <w:widowControl/>
         <w:suppressLineNumbers w:val="0"/>
         <w:shd w:val="clear" w:fill="FEFEFE"/>
-        <w:spacing w:before="0" w:beforeAutospacing="0" w:after="158" w:afterAutospacing="0" w:line="408" w:lineRule="atLeast"/>
-        <w:ind w:left="0" w:right="0" w:firstLine="210"/>
+        <w:spacing w:before="161" w:beforeLines="51" w:beforeAutospacing="0" w:after="158" w:afterAutospacing="0" w:line="408" w:lineRule="atLeast"/>
+        <w:ind w:right="0"/>
         <w:rPr>
-          <w:rFonts w:hint="eastAsia" w:ascii="宋体" w:hAnsi="宋体" w:eastAsia="宋体" w:cs="宋体"/>
+          <w:rFonts w:hint="eastAsia" w:ascii="微软雅黑" w:hAnsi="微软雅黑" w:eastAsia="微软雅黑" w:cs="微软雅黑"/>
           <w:b w:val="0"/>
           <w:i w:val="0"/>
           <w:caps w:val="0"/>
@@ -523,7 +533,7 @@
       </w:pPr>
       <w:r>
         <w:rPr>
-          <w:rFonts w:hint="eastAsia" w:ascii="宋体" w:hAnsi="宋体" w:eastAsia="宋体" w:cs="宋体"/>
+          <w:rFonts w:hint="eastAsia" w:ascii="微软雅黑" w:hAnsi="微软雅黑" w:eastAsia="微软雅黑" w:cs="微软雅黑"/>
           <w:b w:val="0"/>
           <w:i w:val="0"/>
           <w:caps w:val="0"/>
@@ -535,13 +545,11 @@
         </w:rPr>
         <w:t>COUNT(*) 的稍微不同之处在于，它返回检索行的数目， 不论其是否包含 NULL</w:t>
       </w:r>
-      <w:bookmarkStart w:id="0" w:name="_GoBack"/>
-      <w:bookmarkEnd w:id="0"/>
     </w:p>
     <w:p>
       <w:pPr>
         <w:rPr>
-          <w:rFonts w:hint="eastAsia" w:ascii="宋体" w:hAnsi="宋体" w:eastAsia="宋体" w:cs="宋体"/>
+          <w:rFonts w:hint="eastAsia" w:ascii="微软雅黑" w:hAnsi="微软雅黑" w:eastAsia="微软雅黑" w:cs="微软雅黑"/>
         </w:rPr>
       </w:pPr>
     </w:p>
